--- a/Бланк задания КП.docx
+++ b/Бланк задания КП.docx
@@ -119,7 +119,10 @@
         <w:t>2</w:t>
       </w:r>
       <w:r>
-        <w:t>4</w:t>
+        <w:rPr>
+          <w:lang w:val="en-US"/>
+        </w:rPr>
+        <w:t>5</w:t>
       </w:r>
       <w:r>
         <w:t>г</w:t>
@@ -238,6 +241,12 @@
         </w:rPr>
         <w:t xml:space="preserve"> Марии Сергеевне</w:t>
       </w:r>
+      <w:r>
+        <w:rPr>
+          <w:u w:val="single"/>
+        </w:rPr>
+        <w:t>.</w:t>
+      </w:r>
     </w:p>
     <w:p>
       <w:pPr>
@@ -265,9 +274,17 @@
     <w:p>
       <w:pPr>
         <w:pStyle w:val="a3"/>
+        <w:spacing w:line="322" w:lineRule="exact"/>
         <w:ind w:left="0" w:firstLine="709"/>
         <w:jc w:val="both"/>
       </w:pPr>
+    </w:p>
+    <w:p>
+      <w:pPr>
+        <w:pStyle w:val="a3"/>
+        <w:ind w:left="0" w:firstLine="709"/>
+        <w:jc w:val="both"/>
+      </w:pPr>
       <w:r>
         <w:t>Исходные данные:</w:t>
       </w:r>
@@ -280,6 +297,13 @@
       <w:r>
         <w:t>.</w:t>
       </w:r>
+    </w:p>
+    <w:p>
+      <w:pPr>
+        <w:pStyle w:val="a3"/>
+        <w:ind w:left="0" w:firstLine="709"/>
+        <w:jc w:val="both"/>
+      </w:pPr>
     </w:p>
     <w:p>
       <w:pPr>
@@ -392,21 +416,7 @@
           <w:sz w:val="28"/>
           <w:szCs w:val="28"/>
         </w:rPr>
-        <w:t xml:space="preserve">добавление, удаление, редактирование информации о </w:t>
-      </w:r>
-      <w:r>
-        <w:rPr>
-          <w:sz w:val="28"/>
-          <w:szCs w:val="28"/>
-        </w:rPr>
-        <w:t>клиенте</w:t>
-      </w:r>
-      <w:r>
-        <w:rPr>
-          <w:sz w:val="28"/>
-          <w:szCs w:val="28"/>
-        </w:rPr>
-        <w:t>;</w:t>
+        <w:t>добавление, удаление, редактирование информации о клиенте;</w:t>
       </w:r>
     </w:p>
     <w:p>
@@ -717,14 +727,12 @@
         <w:rPr>
           <w:sz w:val="28"/>
           <w:szCs w:val="28"/>
-          <w:highlight w:val="yellow"/>
-        </w:rPr>
-      </w:pPr>
-      <w:r>
-        <w:rPr>
-          <w:sz w:val="28"/>
-          <w:szCs w:val="28"/>
-          <w:highlight w:val="yellow"/>
+        </w:rPr>
+      </w:pPr>
+      <w:r>
+        <w:rPr>
+          <w:sz w:val="28"/>
+          <w:szCs w:val="28"/>
         </w:rPr>
         <w:t>Сбор и анализ прототипов</w:t>
       </w:r>
@@ -893,6 +901,7 @@
         <w:jc w:val="both"/>
       </w:pPr>
       <w:r>
+        <w:lastRenderedPageBreak/>
         <w:t>Описание разработанных процедур и функций</w:t>
       </w:r>
     </w:p>
@@ -908,9 +917,6 @@
           <w:tab w:val="left" w:pos="567"/>
         </w:tabs>
         <w:jc w:val="both"/>
-        <w:rPr>
-          <w:highlight w:val="yellow"/>
-        </w:rPr>
       </w:pPr>
       <w:r>
         <w:t>Тестирование</w:t>
@@ -928,15 +934,8 @@
           <w:tab w:val="left" w:pos="567"/>
         </w:tabs>
         <w:jc w:val="both"/>
-        <w:rPr>
-          <w:highlight w:val="yellow"/>
-        </w:rPr>
-      </w:pPr>
-      <w:r>
-        <w:rPr>
-          <w:highlight w:val="yellow"/>
-        </w:rPr>
-        <w:lastRenderedPageBreak/>
+      </w:pPr>
+      <w:r>
         <w:t xml:space="preserve"> Протокол тестирования дизайна приложения</w:t>
       </w:r>
     </w:p>
@@ -985,15 +984,9 @@
         <w:jc w:val="both"/>
       </w:pPr>
       <w:r>
-        <w:rPr>
-          <w:highlight w:val="yellow"/>
-        </w:rPr>
         <w:t>Приложени</w:t>
       </w:r>
       <w:r>
-        <w:rPr>
-          <w:highlight w:val="yellow"/>
-        </w:rPr>
         <w:t>я</w:t>
       </w:r>
     </w:p>
@@ -1233,106 +1226,75 @@
       <w:r>
         <w:rPr>
           <w:spacing w:val="-3"/>
-          <w:highlight w:val="yellow"/>
         </w:rPr>
         <w:t>Протокол</w:t>
       </w:r>
       <w:r>
         <w:rPr>
           <w:spacing w:val="-3"/>
-          <w:highlight w:val="yellow"/>
         </w:rPr>
         <w:t xml:space="preserve"> </w:t>
       </w:r>
       <w:r>
         <w:rPr>
           <w:spacing w:val="-4"/>
-          <w:highlight w:val="yellow"/>
         </w:rPr>
         <w:t>№</w:t>
       </w:r>
       <w:r>
         <w:rPr>
           <w:spacing w:val="-4"/>
-          <w:highlight w:val="yellow"/>
         </w:rPr>
         <w:t>_________</w:t>
       </w:r>
       <w:r>
-        <w:rPr>
-          <w:highlight w:val="yellow"/>
-        </w:rPr>
         <w:t>от</w:t>
       </w:r>
       <w:r>
-        <w:rPr>
-          <w:highlight w:val="yellow"/>
-        </w:rPr>
         <w:t xml:space="preserve"> </w:t>
       </w:r>
       <w:r>
-        <w:rPr>
-          <w:highlight w:val="yellow"/>
-        </w:rPr>
         <w:t>«</w:t>
       </w:r>
       <w:r>
-        <w:rPr>
-          <w:highlight w:val="yellow"/>
-        </w:rPr>
         <w:t>__</w:t>
       </w:r>
       <w:proofErr w:type="gramStart"/>
       <w:r>
-        <w:rPr>
-          <w:highlight w:val="yellow"/>
-        </w:rPr>
         <w:t>_</w:t>
       </w:r>
       <w:r>
-        <w:rPr>
-          <w:highlight w:val="yellow"/>
-        </w:rPr>
         <w:t>»</w:t>
       </w:r>
       <w:r>
-        <w:rPr>
-          <w:highlight w:val="yellow"/>
-        </w:rPr>
         <w:t>_</w:t>
       </w:r>
       <w:proofErr w:type="gramEnd"/>
       <w:r>
-        <w:rPr>
-          <w:highlight w:val="yellow"/>
-        </w:rPr>
         <w:t>________</w:t>
       </w:r>
       <w:r>
         <w:rPr>
           <w:spacing w:val="-3"/>
-          <w:highlight w:val="yellow"/>
         </w:rPr>
         <w:t>20</w:t>
       </w:r>
       <w:r>
         <w:rPr>
           <w:spacing w:val="-3"/>
-          <w:highlight w:val="yellow"/>
         </w:rPr>
         <w:t>2</w:t>
       </w:r>
       <w:r>
         <w:rPr>
           <w:spacing w:val="-3"/>
-          <w:highlight w:val="yellow"/>
-        </w:rPr>
-        <w:t>4</w:t>
+          <w:lang w:val="en-US"/>
+        </w:rPr>
+        <w:t>5</w:t>
       </w:r>
       <w:r>
         <w:rPr>
           <w:spacing w:val="-3"/>
-          <w:highlight w:val="yellow"/>
         </w:rPr>
         <w:t>г.</w:t>
       </w:r>
@@ -1658,8 +1620,9 @@
       <w:r>
         <w:rPr>
           <w:spacing w:val="-3"/>
-        </w:rPr>
-        <w:t>4</w:t>
+          <w:lang w:val="en-US"/>
+        </w:rPr>
+        <w:t>5</w:t>
       </w:r>
       <w:r>
         <w:rPr>
@@ -1726,8 +1689,9 @@
       <w:r>
         <w:rPr>
           <w:spacing w:val="-4"/>
-        </w:rPr>
-        <w:t>4</w:t>
+          <w:lang w:val="en-US"/>
+        </w:rPr>
+        <w:t>5</w:t>
       </w:r>
       <w:r>
         <w:rPr>
@@ -2459,7 +2423,7 @@
     <w:lsdException w:name="Table Web 2" w:semiHidden="1" w:unhideWhenUsed="1"/>
     <w:lsdException w:name="Table Web 3" w:semiHidden="1" w:unhideWhenUsed="1"/>
     <w:lsdException w:name="Balloon Text" w:semiHidden="1" w:unhideWhenUsed="1"/>
-    <w:lsdException w:name="Table Grid" w:semiHidden="1" w:uiPriority="39" w:unhideWhenUsed="1"/>
+    <w:lsdException w:name="Table Grid" w:uiPriority="39"/>
     <w:lsdException w:name="Table Theme" w:semiHidden="1" w:unhideWhenUsed="1"/>
     <w:lsdException w:name="Placeholder Text" w:semiHidden="1"/>
     <w:lsdException w:name="No Spacing" w:uiPriority="1" w:qFormat="1"/>
